--- a/Documentation/Relacao de Casos de Uso.docx
+++ b/Documentation/Relacao de Casos de Uso.docx
@@ -172,10 +172,10 @@
           <w:noProof/>
         </w:rPr>
         <w:drawing>
-          <wp:inline distT="0" distB="0" distL="0" distR="0" wp14:anchorId="56CBF90A" wp14:editId="301BD374">
-            <wp:extent cx="5934075" cy="4832603"/>
-            <wp:effectExtent l="19050" t="19050" r="9525" b="25400"/>
-            <wp:docPr id="4" name="Imagem 4"/>
+          <wp:inline distT="0" distB="0" distL="0" distR="0" wp14:anchorId="2795AE73" wp14:editId="15864F1F">
+            <wp:extent cx="6410960" cy="6200775"/>
+            <wp:effectExtent l="0" t="0" r="8890" b="9525"/>
+            <wp:docPr id="1" name="Imagem 1"/>
             <wp:cNvGraphicFramePr>
               <a:graphicFrameLocks xmlns:a="http://schemas.openxmlformats.org/drawingml/2006/main" noChangeAspect="1"/>
             </wp:cNvGraphicFramePr>
@@ -183,7 +183,7 @@
               <a:graphicData uri="http://schemas.openxmlformats.org/drawingml/2006/picture">
                 <pic:pic xmlns:pic="http://schemas.openxmlformats.org/drawingml/2006/picture">
                   <pic:nvPicPr>
-                    <pic:cNvPr id="0" name="Picture 5"/>
+                    <pic:cNvPr id="0" name="Picture 1"/>
                     <pic:cNvPicPr>
                       <a:picLocks noChangeAspect="1" noChangeArrowheads="1"/>
                     </pic:cNvPicPr>
@@ -204,16 +204,14 @@
                   <pic:spPr bwMode="auto">
                     <a:xfrm>
                       <a:off x="0" y="0"/>
-                      <a:ext cx="5940394" cy="4837749"/>
+                      <a:ext cx="6410960" cy="6200775"/>
                     </a:xfrm>
                     <a:prstGeom prst="rect">
                       <a:avLst/>
                     </a:prstGeom>
                     <a:noFill/>
                     <a:ln>
-                      <a:solidFill>
-                        <a:schemeClr val="tx1"/>
-                      </a:solidFill>
+                      <a:noFill/>
                     </a:ln>
                   </pic:spPr>
                 </pic:pic>
@@ -391,7 +389,7 @@
     </w:p>
     <w:p>
       <w:pPr>
-        <w:ind w:left="709"/>
+        <w:ind w:left="851"/>
         <w:rPr>
           <w:rFonts w:ascii="Arial" w:eastAsia="Arial" w:hAnsi="Arial" w:cs="Arial"/>
         </w:rPr>
@@ -453,7 +451,7 @@
           <w:sz w:val="24"/>
           <w:szCs w:val="24"/>
         </w:rPr>
-        <w:t>Solicitar dados de usuário a partir de e-mail e senha</w:t>
+        <w:t>Realizar login</w:t>
       </w:r>
     </w:p>
     <w:p>
@@ -471,7 +469,7 @@
     </w:p>
     <w:p>
       <w:pPr>
-        <w:ind w:left="709"/>
+        <w:ind w:left="851"/>
         <w:rPr>
           <w:rFonts w:ascii="Arial" w:eastAsia="Arial" w:hAnsi="Arial" w:cs="Arial"/>
         </w:rPr>
@@ -486,7 +484,19 @@
         <w:rPr>
           <w:rFonts w:ascii="Arial" w:eastAsia="Arial" w:hAnsi="Arial" w:cs="Arial"/>
         </w:rPr>
-        <w:t xml:space="preserve">: a aplicação externa será capaz de solicitar os dados do cliente a partir do login. Com os dados corretos, a aplicação solicitante terá um </w:t>
+        <w:t xml:space="preserve">: a aplicação externa será capaz de solicitar os dados do cliente a partir do </w:t>
+      </w:r>
+      <w:r>
+        <w:rPr>
+          <w:rFonts w:ascii="Arial" w:eastAsia="Arial" w:hAnsi="Arial" w:cs="Arial"/>
+        </w:rPr>
+        <w:t>e-mail e senha</w:t>
+      </w:r>
+      <w:r>
+        <w:rPr>
+          <w:rFonts w:ascii="Arial" w:eastAsia="Arial" w:hAnsi="Arial" w:cs="Arial"/>
+        </w:rPr>
+        <w:t xml:space="preserve">. Com os dados corretos, a aplicação solicitante terá um </w:t>
       </w:r>
       <w:r>
         <w:rPr>
@@ -495,6 +505,14 @@
           <w:iCs/>
         </w:rPr>
         <w:t>token</w:t>
+      </w:r>
+      <w:r>
+        <w:rPr>
+          <w:rFonts w:ascii="Arial" w:eastAsia="Arial" w:hAnsi="Arial" w:cs="Arial"/>
+          <w:i/>
+          <w:iCs/>
+        </w:rPr>
+        <w:t xml:space="preserve"> de autenticação</w:t>
       </w:r>
       <w:r>
         <w:rPr>
@@ -565,7 +583,7 @@
     </w:p>
     <w:p>
       <w:pPr>
-        <w:ind w:left="709"/>
+        <w:ind w:left="851"/>
         <w:rPr>
           <w:rFonts w:ascii="Arial" w:eastAsia="Arial" w:hAnsi="Arial" w:cs="Arial"/>
         </w:rPr>
@@ -627,57 +645,20 @@
           <w:sz w:val="24"/>
           <w:szCs w:val="24"/>
         </w:rPr>
-        <w:t xml:space="preserve"> </w:t>
-      </w:r>
-      <w:r>
+        <w:t>Acessar dados de reserva de usuário</w:t>
+      </w:r>
+    </w:p>
+    <w:p>
+      <w:pPr>
+        <w:tabs>
+          <w:tab w:val="left" w:pos="360"/>
+        </w:tabs>
+        <w:ind w:left="566"/>
         <w:rPr>
           <w:rFonts w:ascii="Arial" w:eastAsia="Arial" w:hAnsi="Arial" w:cs="Arial"/>
           <w:b/>
           <w:sz w:val="24"/>
           <w:szCs w:val="24"/>
-        </w:rPr>
-        <w:t>Reservar Quarto</w:t>
-      </w:r>
-    </w:p>
-    <w:p>
-      <w:pPr>
-        <w:ind w:left="709"/>
-        <w:rPr>
-          <w:rFonts w:ascii="Arial" w:eastAsia="Arial" w:hAnsi="Arial" w:cs="Arial"/>
-        </w:rPr>
-      </w:pPr>
-    </w:p>
-    <w:p>
-      <w:pPr>
-        <w:ind w:left="709" w:right="256"/>
-        <w:rPr>
-          <w:rFonts w:ascii="Arial" w:eastAsia="Arial" w:hAnsi="Arial" w:cs="Arial"/>
-        </w:rPr>
-      </w:pPr>
-      <w:r>
-        <w:rPr>
-          <w:rFonts w:ascii="Arial" w:eastAsia="Arial" w:hAnsi="Arial" w:cs="Arial"/>
-        </w:rPr>
-        <w:t>Esse caso de uso consiste</w:t>
-      </w:r>
-      <w:r>
-        <w:rPr>
-          <w:rFonts w:ascii="Arial" w:eastAsia="Arial" w:hAnsi="Arial" w:cs="Arial"/>
-        </w:rPr>
-        <w:t xml:space="preserve"> em</w:t>
-      </w:r>
-      <w:r>
-        <w:rPr>
-          <w:rFonts w:ascii="Arial" w:eastAsia="Arial" w:hAnsi="Arial" w:cs="Arial"/>
-        </w:rPr>
-        <w:t xml:space="preserve">: ser capaz de reservar quarto. </w:t>
-      </w:r>
-    </w:p>
-    <w:p>
-      <w:pPr>
-        <w:ind w:left="709" w:right="256"/>
-        <w:rPr>
-          <w:rFonts w:ascii="Arial" w:eastAsia="Arial" w:hAnsi="Arial" w:cs="Arial"/>
         </w:rPr>
       </w:pPr>
     </w:p>
@@ -705,14 +686,70 @@
           <w:sz w:val="24"/>
           <w:szCs w:val="24"/>
         </w:rPr>
-        <w:t>Solicitar lista de estabelecimento cadastrados</w:t>
-      </w:r>
-    </w:p>
-    <w:p>
-      <w:pPr>
+        <w:t xml:space="preserve"> </w:t>
+      </w:r>
+      <w:r>
+        <w:rPr>
+          <w:rFonts w:ascii="Arial" w:eastAsia="Arial" w:hAnsi="Arial" w:cs="Arial"/>
+          <w:b/>
+          <w:sz w:val="24"/>
+          <w:szCs w:val="24"/>
+        </w:rPr>
+        <w:t>Reservar Quarto</w:t>
+      </w:r>
+    </w:p>
+    <w:p>
+      <w:pPr>
+        <w:ind w:left="709"/>
+        <w:rPr>
+          <w:rFonts w:ascii="Arial" w:eastAsia="Arial" w:hAnsi="Arial" w:cs="Arial"/>
+        </w:rPr>
+      </w:pPr>
+    </w:p>
+    <w:p>
+      <w:pPr>
+        <w:ind w:left="851"/>
+        <w:rPr>
+          <w:rFonts w:ascii="Arial" w:eastAsia="Arial" w:hAnsi="Arial" w:cs="Arial"/>
+        </w:rPr>
+      </w:pPr>
+      <w:r>
+        <w:rPr>
+          <w:rFonts w:ascii="Arial" w:eastAsia="Arial" w:hAnsi="Arial" w:cs="Arial"/>
+        </w:rPr>
+        <w:t>Esse caso de uso consiste</w:t>
+      </w:r>
+      <w:r>
+        <w:rPr>
+          <w:rFonts w:ascii="Arial" w:eastAsia="Arial" w:hAnsi="Arial" w:cs="Arial"/>
+        </w:rPr>
+        <w:t xml:space="preserve"> em</w:t>
+      </w:r>
+      <w:r>
+        <w:rPr>
+          <w:rFonts w:ascii="Arial" w:eastAsia="Arial" w:hAnsi="Arial" w:cs="Arial"/>
+        </w:rPr>
+        <w:t xml:space="preserve">: ser capaz de reservar quarto. </w:t>
+      </w:r>
+    </w:p>
+    <w:p>
+      <w:pPr>
+        <w:ind w:left="709" w:right="256"/>
+        <w:rPr>
+          <w:rFonts w:ascii="Arial" w:eastAsia="Arial" w:hAnsi="Arial" w:cs="Arial"/>
+        </w:rPr>
+      </w:pPr>
+    </w:p>
+    <w:p>
+      <w:pPr>
+        <w:numPr>
+          <w:ilvl w:val="1"/>
+          <w:numId w:val="2"/>
+        </w:numPr>
         <w:tabs>
           <w:tab w:val="left" w:pos="360"/>
         </w:tabs>
+        <w:ind w:left="566"/>
         <w:rPr>
           <w:rFonts w:ascii="Arial" w:eastAsia="Arial" w:hAnsi="Arial" w:cs="Arial"/>
           <w:b/>
@@ -720,10 +757,32 @@
           <w:szCs w:val="24"/>
         </w:rPr>
       </w:pPr>
-    </w:p>
-    <w:p>
-      <w:pPr>
-        <w:ind w:left="709" w:right="256"/>
+      <w:r>
+        <w:rPr>
+          <w:rFonts w:ascii="Arial" w:eastAsia="Arial" w:hAnsi="Arial" w:cs="Arial"/>
+          <w:b/>
+          <w:sz w:val="24"/>
+          <w:szCs w:val="24"/>
+        </w:rPr>
+        <w:t>Acessar dados de reserva de usuário</w:t>
+      </w:r>
+    </w:p>
+    <w:p>
+      <w:pPr>
+        <w:tabs>
+          <w:tab w:val="left" w:pos="360"/>
+        </w:tabs>
+        <w:rPr>
+          <w:rFonts w:ascii="Arial" w:eastAsia="Arial" w:hAnsi="Arial" w:cs="Arial"/>
+          <w:b/>
+          <w:sz w:val="24"/>
+          <w:szCs w:val="24"/>
+        </w:rPr>
+      </w:pPr>
+    </w:p>
+    <w:p>
+      <w:pPr>
+        <w:ind w:left="851"/>
         <w:rPr>
           <w:rFonts w:ascii="Arial" w:eastAsia="Arial" w:hAnsi="Arial" w:cs="Arial"/>
         </w:rPr>
@@ -738,13 +797,19 @@
         <w:rPr>
           <w:rFonts w:ascii="Arial" w:eastAsia="Arial" w:hAnsi="Arial" w:cs="Arial"/>
         </w:rPr>
-        <w:t>e: acessar informações dos estabelecimentos cadastrados</w:t>
-      </w:r>
-      <w:r>
-        <w:rPr>
-          <w:rFonts w:ascii="Arial" w:eastAsia="Arial" w:hAnsi="Arial" w:cs="Arial"/>
-        </w:rPr>
-        <w:t>.</w:t>
+        <w:t xml:space="preserve">e: acessar informações </w:t>
+      </w:r>
+      <w:r>
+        <w:rPr>
+          <w:rFonts w:ascii="Arial" w:eastAsia="Arial" w:hAnsi="Arial" w:cs="Arial"/>
+        </w:rPr>
+        <w:t>de reservas já realizadas pelo usuário.</w:t>
+      </w:r>
+      <w:r>
+        <w:rPr>
+          <w:rFonts w:ascii="Arial" w:eastAsia="Arial" w:hAnsi="Arial" w:cs="Arial"/>
+        </w:rPr>
+        <w:t xml:space="preserve"> Usuários devem ser autenticados para poderem acessar as reservas.</w:t>
       </w:r>
     </w:p>
     <w:sectPr>

--- a/Documentation/Relacao de Casos de Uso.docx
+++ b/Documentation/Relacao de Casos de Uso.docx
@@ -172,10 +172,10 @@
           <w:noProof/>
         </w:rPr>
         <w:drawing>
-          <wp:inline distT="0" distB="0" distL="0" distR="0" wp14:anchorId="2795AE73" wp14:editId="15864F1F">
-            <wp:extent cx="6410960" cy="6200775"/>
-            <wp:effectExtent l="0" t="0" r="8890" b="9525"/>
-            <wp:docPr id="1" name="Imagem 1"/>
+          <wp:inline distT="0" distB="0" distL="0" distR="0" wp14:anchorId="64385B9A" wp14:editId="5F474807">
+            <wp:extent cx="6410960" cy="5125085"/>
+            <wp:effectExtent l="0" t="0" r="8890" b="0"/>
+            <wp:docPr id="5" name="Imagem 5"/>
             <wp:cNvGraphicFramePr>
               <a:graphicFrameLocks xmlns:a="http://schemas.openxmlformats.org/drawingml/2006/main" noChangeAspect="1"/>
             </wp:cNvGraphicFramePr>
@@ -183,13 +183,13 @@
               <a:graphicData uri="http://schemas.openxmlformats.org/drawingml/2006/picture">
                 <pic:pic xmlns:pic="http://schemas.openxmlformats.org/drawingml/2006/picture">
                   <pic:nvPicPr>
-                    <pic:cNvPr id="0" name="Picture 1"/>
+                    <pic:cNvPr id="0" name="Picture 7"/>
                     <pic:cNvPicPr>
                       <a:picLocks noChangeAspect="1" noChangeArrowheads="1"/>
                     </pic:cNvPicPr>
                   </pic:nvPicPr>
                   <pic:blipFill>
-                    <a:blip r:embed="rId7">
+                    <a:blip r:embed="rId7" cstate="print">
                       <a:extLst>
                         <a:ext uri="{28A0092B-C50C-407E-A947-70E740481C1C}">
                           <a14:useLocalDpi xmlns:a14="http://schemas.microsoft.com/office/drawing/2010/main" val="0"/>
@@ -204,7 +204,7 @@
                   <pic:spPr bwMode="auto">
                     <a:xfrm>
                       <a:off x="0" y="0"/>
-                      <a:ext cx="6410960" cy="6200775"/>
+                      <a:ext cx="6410960" cy="5125085"/>
                     </a:xfrm>
                     <a:prstGeom prst="rect">
                       <a:avLst/>
@@ -220,6 +220,81 @@
           </wp:inline>
         </w:drawing>
       </w:r>
+    </w:p>
+    <w:p>
+      <w:pPr>
+        <w:pBdr>
+          <w:top w:val="nil"/>
+          <w:left w:val="nil"/>
+          <w:bottom w:val="nil"/>
+          <w:right w:val="nil"/>
+          <w:between w:val="nil"/>
+        </w:pBdr>
+        <w:rPr>
+          <w:rFonts w:ascii="Arial" w:eastAsia="Arial" w:hAnsi="Arial" w:cs="Arial"/>
+          <w:color w:val="000000"/>
+        </w:rPr>
+      </w:pPr>
+    </w:p>
+    <w:p>
+      <w:pPr>
+        <w:pBdr>
+          <w:top w:val="nil"/>
+          <w:left w:val="nil"/>
+          <w:bottom w:val="nil"/>
+          <w:right w:val="nil"/>
+          <w:between w:val="nil"/>
+        </w:pBdr>
+        <w:rPr>
+          <w:rFonts w:ascii="Arial" w:eastAsia="Arial" w:hAnsi="Arial" w:cs="Arial"/>
+          <w:color w:val="000000"/>
+        </w:rPr>
+      </w:pPr>
+    </w:p>
+    <w:p>
+      <w:pPr>
+        <w:pBdr>
+          <w:top w:val="nil"/>
+          <w:left w:val="nil"/>
+          <w:bottom w:val="nil"/>
+          <w:right w:val="nil"/>
+          <w:between w:val="nil"/>
+        </w:pBdr>
+        <w:rPr>
+          <w:rFonts w:ascii="Arial" w:eastAsia="Arial" w:hAnsi="Arial" w:cs="Arial"/>
+          <w:color w:val="000000"/>
+        </w:rPr>
+      </w:pPr>
+    </w:p>
+    <w:p>
+      <w:pPr>
+        <w:pBdr>
+          <w:top w:val="nil"/>
+          <w:left w:val="nil"/>
+          <w:bottom w:val="nil"/>
+          <w:right w:val="nil"/>
+          <w:between w:val="nil"/>
+        </w:pBdr>
+        <w:rPr>
+          <w:rFonts w:ascii="Arial" w:eastAsia="Arial" w:hAnsi="Arial" w:cs="Arial"/>
+          <w:color w:val="000000"/>
+        </w:rPr>
+      </w:pPr>
+    </w:p>
+    <w:p>
+      <w:pPr>
+        <w:pBdr>
+          <w:top w:val="nil"/>
+          <w:left w:val="nil"/>
+          <w:bottom w:val="nil"/>
+          <w:right w:val="nil"/>
+          <w:between w:val="nil"/>
+        </w:pBdr>
+        <w:rPr>
+          <w:rFonts w:ascii="Arial" w:eastAsia="Arial" w:hAnsi="Arial" w:cs="Arial"/>
+          <w:color w:val="000000"/>
+        </w:rPr>
+      </w:pPr>
     </w:p>
     <w:p>
       <w:pPr>
@@ -299,6 +374,7 @@
           <w:sz w:val="24"/>
           <w:szCs w:val="24"/>
         </w:rPr>
+        <w:lastRenderedPageBreak/>
         <w:t>Casos de Uso</w:t>
       </w:r>
     </w:p>
@@ -347,7 +423,7 @@
           <w:sz w:val="24"/>
           <w:szCs w:val="24"/>
         </w:rPr>
-        <w:t>Cadastrar Usuário</w:t>
+        <w:t>Realizar Login</w:t>
       </w:r>
     </w:p>
     <w:p>
@@ -355,77 +431,72 @@
         <w:tabs>
           <w:tab w:val="left" w:pos="360"/>
         </w:tabs>
-        <w:rPr>
-          <w:rFonts w:ascii="Arial" w:eastAsia="Arial" w:hAnsi="Arial" w:cs="Arial"/>
-        </w:rPr>
-      </w:pPr>
-      <w:r>
-        <w:rPr>
-          <w:rFonts w:ascii="Arial" w:eastAsia="Arial" w:hAnsi="Arial" w:cs="Arial"/>
-          <w:b/>
-          <w:sz w:val="24"/>
-          <w:szCs w:val="24"/>
+        <w:ind w:left="851"/>
+        <w:rPr>
+          <w:rFonts w:ascii="Arial" w:eastAsia="Arial" w:hAnsi="Arial" w:cs="Arial"/>
+          <w:b/>
+          <w:sz w:val="24"/>
+          <w:szCs w:val="24"/>
+        </w:rPr>
+      </w:pPr>
+    </w:p>
+    <w:p>
+      <w:pPr>
+        <w:tabs>
+          <w:tab w:val="left" w:pos="360"/>
+        </w:tabs>
+        <w:ind w:left="851"/>
+        <w:rPr>
+          <w:rFonts w:ascii="Arial" w:eastAsia="Arial" w:hAnsi="Arial" w:cs="Arial"/>
+        </w:rPr>
+      </w:pPr>
+      <w:r>
+        <w:rPr>
+          <w:rFonts w:ascii="Arial" w:eastAsia="Arial" w:hAnsi="Arial" w:cs="Arial"/>
+        </w:rPr>
+        <w:t xml:space="preserve">Esse </w:t>
+      </w:r>
+      <w:r>
+        <w:rPr>
+          <w:rFonts w:ascii="Arial" w:eastAsia="Arial" w:hAnsi="Arial" w:cs="Arial"/>
+        </w:rPr>
+        <w:t>caso de uso consiste em:</w:t>
+      </w:r>
+      <w:r>
+        <w:rPr>
+          <w:rFonts w:ascii="Arial" w:eastAsia="Arial" w:hAnsi="Arial" w:cs="Arial"/>
+        </w:rPr>
+        <w:t xml:space="preserve"> ser capaz de realizar login via serviço de </w:t>
+      </w:r>
+      <w:r>
+        <w:rPr>
+          <w:rFonts w:ascii="Arial" w:eastAsia="Arial" w:hAnsi="Arial" w:cs="Arial"/>
+        </w:rPr>
+        <w:t>p</w:t>
+      </w:r>
+      <w:r>
+        <w:rPr>
+          <w:rFonts w:ascii="Arial" w:eastAsia="Arial" w:hAnsi="Arial" w:cs="Arial"/>
+        </w:rPr>
+        <w:t>agamento.</w:t>
+      </w:r>
+    </w:p>
+    <w:p>
+      <w:pPr>
+        <w:tabs>
+          <w:tab w:val="left" w:pos="360"/>
+        </w:tabs>
+        <w:ind w:left="566"/>
+        <w:rPr>
+          <w:rFonts w:ascii="Arial" w:eastAsia="Arial" w:hAnsi="Arial" w:cs="Arial"/>
+        </w:rPr>
+      </w:pPr>
+      <w:r>
+        <w:rPr>
+          <w:rFonts w:ascii="Arial" w:eastAsia="Arial" w:hAnsi="Arial" w:cs="Arial"/>
         </w:rPr>
         <w:tab/>
       </w:r>
-      <w:r>
-        <w:rPr>
-          <w:rFonts w:ascii="Arial" w:eastAsia="Arial" w:hAnsi="Arial" w:cs="Arial"/>
-          <w:b/>
-          <w:sz w:val="24"/>
-          <w:szCs w:val="24"/>
-        </w:rPr>
-        <w:tab/>
-      </w:r>
-      <w:r>
-        <w:rPr>
-          <w:rFonts w:ascii="Arial" w:eastAsia="Arial" w:hAnsi="Arial" w:cs="Arial"/>
-          <w:b/>
-          <w:sz w:val="24"/>
-          <w:szCs w:val="24"/>
-        </w:rPr>
-        <w:tab/>
-      </w:r>
-    </w:p>
-    <w:p>
-      <w:pPr>
-        <w:ind w:left="851"/>
-        <w:rPr>
-          <w:rFonts w:ascii="Arial" w:eastAsia="Arial" w:hAnsi="Arial" w:cs="Arial"/>
-        </w:rPr>
-      </w:pPr>
-      <w:r>
-        <w:rPr>
-          <w:rFonts w:ascii="Arial" w:eastAsia="Arial" w:hAnsi="Arial" w:cs="Arial"/>
-        </w:rPr>
-        <w:t>Esse caso de uso consiste em</w:t>
-      </w:r>
-      <w:r>
-        <w:rPr>
-          <w:rFonts w:ascii="Arial" w:eastAsia="Arial" w:hAnsi="Arial" w:cs="Arial"/>
-        </w:rPr>
-        <w:t xml:space="preserve">: </w:t>
-      </w:r>
-      <w:r>
-        <w:rPr>
-          <w:rFonts w:ascii="Arial" w:eastAsia="Arial" w:hAnsi="Arial" w:cs="Arial"/>
-        </w:rPr>
-        <w:t>qualquer aplicação externa que use o serviço, pode cadastrar novos usuários</w:t>
-      </w:r>
-      <w:r>
-        <w:rPr>
-          <w:rFonts w:ascii="Arial" w:eastAsia="Arial" w:hAnsi="Arial" w:cs="Arial"/>
-        </w:rPr>
-        <w:t>.</w:t>
-      </w:r>
-    </w:p>
-    <w:p>
-      <w:pPr>
-        <w:ind w:left="709"/>
-        <w:rPr>
-          <w:rFonts w:ascii="Arial" w:eastAsia="Arial" w:hAnsi="Arial" w:cs="Arial"/>
-        </w:rPr>
-      </w:pPr>
     </w:p>
     <w:p>
       <w:pPr>
@@ -451,93 +522,68 @@
           <w:sz w:val="24"/>
           <w:szCs w:val="24"/>
         </w:rPr>
-        <w:t>Realizar login</w:t>
-      </w:r>
-    </w:p>
-    <w:p>
-      <w:pPr>
+        <w:t>Cadastrar-se</w:t>
+      </w:r>
+    </w:p>
+    <w:p>
+      <w:pPr>
+        <w:pStyle w:val="PargrafodaLista"/>
         <w:tabs>
           <w:tab w:val="left" w:pos="360"/>
         </w:tabs>
-        <w:rPr>
-          <w:rFonts w:ascii="Arial" w:eastAsia="Arial" w:hAnsi="Arial" w:cs="Arial"/>
-          <w:b/>
-          <w:sz w:val="24"/>
-          <w:szCs w:val="24"/>
-        </w:rPr>
-      </w:pPr>
-    </w:p>
-    <w:p>
-      <w:pPr>
         <w:ind w:left="851"/>
         <w:rPr>
           <w:rFonts w:ascii="Arial" w:eastAsia="Arial" w:hAnsi="Arial" w:cs="Arial"/>
         </w:rPr>
       </w:pPr>
-      <w:r>
-        <w:rPr>
-          <w:rFonts w:ascii="Arial" w:eastAsia="Arial" w:hAnsi="Arial" w:cs="Arial"/>
-        </w:rPr>
-        <w:t>Esse caso de uso consiste em</w:t>
-      </w:r>
-      <w:r>
-        <w:rPr>
-          <w:rFonts w:ascii="Arial" w:eastAsia="Arial" w:hAnsi="Arial" w:cs="Arial"/>
-        </w:rPr>
-        <w:t xml:space="preserve">: a aplicação externa será capaz de solicitar os dados do cliente a partir do </w:t>
-      </w:r>
-      <w:r>
-        <w:rPr>
-          <w:rFonts w:ascii="Arial" w:eastAsia="Arial" w:hAnsi="Arial" w:cs="Arial"/>
-        </w:rPr>
-        <w:t>e-mail e senha</w:t>
-      </w:r>
-      <w:r>
-        <w:rPr>
-          <w:rFonts w:ascii="Arial" w:eastAsia="Arial" w:hAnsi="Arial" w:cs="Arial"/>
-        </w:rPr>
-        <w:t xml:space="preserve">. Com os dados corretos, a aplicação solicitante terá um </w:t>
-      </w:r>
-      <w:r>
-        <w:rPr>
-          <w:rFonts w:ascii="Arial" w:eastAsia="Arial" w:hAnsi="Arial" w:cs="Arial"/>
-          <w:i/>
-          <w:iCs/>
-        </w:rPr>
-        <w:t>token</w:t>
-      </w:r>
-      <w:r>
-        <w:rPr>
-          <w:rFonts w:ascii="Arial" w:eastAsia="Arial" w:hAnsi="Arial" w:cs="Arial"/>
-          <w:i/>
-          <w:iCs/>
-        </w:rPr>
-        <w:t xml:space="preserve"> de autenticação</w:t>
-      </w:r>
-      <w:r>
-        <w:rPr>
-          <w:rFonts w:ascii="Arial" w:eastAsia="Arial" w:hAnsi="Arial" w:cs="Arial"/>
-        </w:rPr>
-        <w:t xml:space="preserve"> para que o usuário possa realizar operações com restrição de usuár</w:t>
-      </w:r>
-      <w:r>
-        <w:rPr>
-          <w:rFonts w:ascii="Arial" w:eastAsia="Arial" w:hAnsi="Arial" w:cs="Arial"/>
-        </w:rPr>
-        <w:t>i</w:t>
-      </w:r>
-      <w:r>
-        <w:rPr>
-          <w:rFonts w:ascii="Arial" w:eastAsia="Arial" w:hAnsi="Arial" w:cs="Arial"/>
-        </w:rPr>
-        <w:t>o.</w:t>
-      </w:r>
-    </w:p>
-    <w:p>
-      <w:pPr>
-        <w:ind w:left="709"/>
-        <w:rPr>
-          <w:rFonts w:ascii="Arial" w:eastAsia="Arial" w:hAnsi="Arial" w:cs="Arial"/>
+    </w:p>
+    <w:p>
+      <w:pPr>
+        <w:pStyle w:val="PargrafodaLista"/>
+        <w:tabs>
+          <w:tab w:val="left" w:pos="360"/>
+        </w:tabs>
+        <w:ind w:left="851"/>
+        <w:rPr>
+          <w:rFonts w:ascii="Arial" w:eastAsia="Arial" w:hAnsi="Arial" w:cs="Arial"/>
+        </w:rPr>
+      </w:pPr>
+      <w:r>
+        <w:rPr>
+          <w:rFonts w:ascii="Arial" w:eastAsia="Arial" w:hAnsi="Arial" w:cs="Arial"/>
+        </w:rPr>
+        <w:t xml:space="preserve">Esse caso de uso consiste em: </w:t>
+      </w:r>
+      <w:r>
+        <w:rPr>
+          <w:rFonts w:ascii="Arial" w:eastAsia="Arial" w:hAnsi="Arial" w:cs="Arial"/>
+        </w:rPr>
+        <w:t>Cadastrar-</w:t>
+      </w:r>
+      <w:r>
+        <w:rPr>
+          <w:rFonts w:ascii="Arial" w:eastAsia="Arial" w:hAnsi="Arial" w:cs="Arial"/>
+        </w:rPr>
+        <w:t>se via serviço de pagamento</w:t>
+      </w:r>
+      <w:r>
+        <w:rPr>
+          <w:rFonts w:ascii="Arial" w:eastAsia="Arial" w:hAnsi="Arial" w:cs="Arial"/>
+        </w:rPr>
+        <w:t>.</w:t>
+      </w:r>
+    </w:p>
+    <w:p>
+      <w:pPr>
+        <w:tabs>
+          <w:tab w:val="left" w:pos="360"/>
+        </w:tabs>
+        <w:ind w:left="566"/>
+        <w:rPr>
+          <w:rFonts w:ascii="Arial" w:eastAsia="Arial" w:hAnsi="Arial" w:cs="Arial"/>
+          <w:b/>
+          <w:sz w:val="24"/>
+          <w:szCs w:val="24"/>
         </w:rPr>
       </w:pPr>
     </w:p>
@@ -565,7 +611,7 @@
           <w:sz w:val="24"/>
           <w:szCs w:val="24"/>
         </w:rPr>
-        <w:t>Buscar Estabelecimentos com quartos disponíveis</w:t>
+        <w:t>Reservar Quarto</w:t>
       </w:r>
     </w:p>
     <w:p>
@@ -573,16 +619,20 @@
         <w:tabs>
           <w:tab w:val="left" w:pos="360"/>
         </w:tabs>
-        <w:rPr>
-          <w:rFonts w:ascii="Arial" w:eastAsia="Arial" w:hAnsi="Arial" w:cs="Arial"/>
-          <w:b/>
-          <w:sz w:val="24"/>
-          <w:szCs w:val="24"/>
-        </w:rPr>
-      </w:pPr>
-    </w:p>
-    <w:p>
-      <w:pPr>
+        <w:ind w:left="566"/>
+        <w:rPr>
+          <w:rFonts w:ascii="Arial" w:eastAsia="Arial" w:hAnsi="Arial" w:cs="Arial"/>
+          <w:b/>
+          <w:sz w:val="24"/>
+          <w:szCs w:val="24"/>
+        </w:rPr>
+      </w:pPr>
+    </w:p>
+    <w:p>
+      <w:pPr>
+        <w:tabs>
+          <w:tab w:val="left" w:pos="360"/>
+        </w:tabs>
         <w:ind w:left="851"/>
         <w:rPr>
           <w:rFonts w:ascii="Arial" w:eastAsia="Arial" w:hAnsi="Arial" w:cs="Arial"/>
@@ -592,19 +642,19 @@
         <w:rPr>
           <w:rFonts w:ascii="Arial" w:eastAsia="Arial" w:hAnsi="Arial" w:cs="Arial"/>
         </w:rPr>
-        <w:t>Esse caso de uso consiste e</w:t>
-      </w:r>
-      <w:r>
-        <w:rPr>
-          <w:rFonts w:ascii="Arial" w:eastAsia="Arial" w:hAnsi="Arial" w:cs="Arial"/>
-        </w:rPr>
-        <w:t>m: ser capaz de acessar dados de estabelecimentos</w:t>
-      </w:r>
-      <w:r>
-        <w:rPr>
-          <w:rFonts w:ascii="Arial" w:eastAsia="Arial" w:hAnsi="Arial" w:cs="Arial"/>
-        </w:rPr>
-        <w:t xml:space="preserve"> disponíveis de acordo com o período escolhido</w:t>
+        <w:t xml:space="preserve">Esse </w:t>
+      </w:r>
+      <w:r>
+        <w:rPr>
+          <w:rFonts w:ascii="Arial" w:eastAsia="Arial" w:hAnsi="Arial" w:cs="Arial"/>
+        </w:rPr>
+        <w:t xml:space="preserve">caso de uso consiste em: ser capaz de </w:t>
+      </w:r>
+      <w:r>
+        <w:rPr>
+          <w:rFonts w:ascii="Arial" w:eastAsia="Arial" w:hAnsi="Arial" w:cs="Arial"/>
+        </w:rPr>
+        <w:t>reservar quartos via serviço de hospedagem</w:t>
       </w:r>
       <w:r>
         <w:rPr>
@@ -615,9 +665,14 @@
     </w:p>
     <w:p>
       <w:pPr>
-        <w:ind w:left="709"/>
-        <w:rPr>
-          <w:rFonts w:ascii="Arial" w:eastAsia="Arial" w:hAnsi="Arial" w:cs="Arial"/>
+        <w:tabs>
+          <w:tab w:val="left" w:pos="360"/>
+        </w:tabs>
+        <w:rPr>
+          <w:rFonts w:ascii="Arial" w:eastAsia="Arial" w:hAnsi="Arial" w:cs="Arial"/>
+          <w:b/>
+          <w:sz w:val="24"/>
+          <w:szCs w:val="24"/>
         </w:rPr>
       </w:pPr>
     </w:p>
@@ -645,7 +700,7 @@
           <w:sz w:val="24"/>
           <w:szCs w:val="24"/>
         </w:rPr>
-        <w:t>Acessar dados de reserva de usuário</w:t>
+        <w:t>Pagar Reservas</w:t>
       </w:r>
     </w:p>
     <w:p>
@@ -653,7 +708,48 @@
         <w:tabs>
           <w:tab w:val="left" w:pos="360"/>
         </w:tabs>
-        <w:ind w:left="566"/>
+        <w:ind w:left="851"/>
+        <w:rPr>
+          <w:rFonts w:ascii="Arial" w:eastAsia="Arial" w:hAnsi="Arial" w:cs="Arial"/>
+          <w:b/>
+          <w:sz w:val="24"/>
+          <w:szCs w:val="24"/>
+        </w:rPr>
+      </w:pPr>
+    </w:p>
+    <w:p>
+      <w:pPr>
+        <w:pStyle w:val="PargrafodaLista"/>
+        <w:ind w:left="851"/>
+        <w:rPr>
+          <w:rFonts w:ascii="Arial" w:eastAsia="Arial" w:hAnsi="Arial" w:cs="Arial"/>
+        </w:rPr>
+      </w:pPr>
+      <w:r>
+        <w:rPr>
+          <w:rFonts w:ascii="Arial" w:eastAsia="Arial" w:hAnsi="Arial" w:cs="Arial"/>
+        </w:rPr>
+        <w:t xml:space="preserve">Esse </w:t>
+      </w:r>
+      <w:r>
+        <w:rPr>
+          <w:rFonts w:ascii="Arial" w:eastAsia="Arial" w:hAnsi="Arial" w:cs="Arial"/>
+        </w:rPr>
+        <w:t>caso de uso consiste em: ser capaz de pagar reservas</w:t>
+      </w:r>
+      <w:r>
+        <w:rPr>
+          <w:rFonts w:ascii="Arial" w:eastAsia="Arial" w:hAnsi="Arial" w:cs="Arial"/>
+        </w:rPr>
+        <w:t>.</w:t>
+      </w:r>
+    </w:p>
+    <w:p>
+      <w:pPr>
+        <w:tabs>
+          <w:tab w:val="left" w:pos="360"/>
+        </w:tabs>
+        <w:ind w:left="851"/>
         <w:rPr>
           <w:rFonts w:ascii="Arial" w:eastAsia="Arial" w:hAnsi="Arial" w:cs="Arial"/>
           <w:b/>
@@ -686,57 +782,82 @@
           <w:sz w:val="24"/>
           <w:szCs w:val="24"/>
         </w:rPr>
+        <w:t>Buscar Estabelecimentos Disponíveis</w:t>
+      </w:r>
+    </w:p>
+    <w:p>
+      <w:pPr>
+        <w:pStyle w:val="PargrafodaLista"/>
+        <w:ind w:left="851"/>
+        <w:rPr>
+          <w:rFonts w:ascii="Arial" w:eastAsia="Arial" w:hAnsi="Arial" w:cs="Arial"/>
+        </w:rPr>
+      </w:pPr>
+    </w:p>
+    <w:p>
+      <w:pPr>
+        <w:pStyle w:val="PargrafodaLista"/>
+        <w:ind w:left="851"/>
+        <w:rPr>
+          <w:rFonts w:ascii="Arial" w:eastAsia="Arial" w:hAnsi="Arial" w:cs="Arial"/>
+        </w:rPr>
+      </w:pPr>
+      <w:r>
+        <w:rPr>
+          <w:rFonts w:ascii="Arial" w:eastAsia="Arial" w:hAnsi="Arial" w:cs="Arial"/>
+        </w:rPr>
+        <w:t>Esse caso de uso consiste em: ser capaz de acessar dados de estabelecimentos disponíveis de acordo com</w:t>
+      </w:r>
+      <w:r>
+        <w:rPr>
+          <w:rFonts w:ascii="Arial" w:eastAsia="Arial" w:hAnsi="Arial" w:cs="Arial"/>
+        </w:rPr>
+        <w:t xml:space="preserve"> o</w:t>
+      </w:r>
+      <w:r>
+        <w:rPr>
+          <w:rFonts w:ascii="Arial" w:eastAsia="Arial" w:hAnsi="Arial" w:cs="Arial"/>
+        </w:rPr>
+        <w:t xml:space="preserve"> período</w:t>
+      </w:r>
+      <w:r>
+        <w:rPr>
+          <w:rFonts w:ascii="Arial" w:eastAsia="Arial" w:hAnsi="Arial" w:cs="Arial"/>
+        </w:rPr>
         <w:t xml:space="preserve"> </w:t>
       </w:r>
       <w:r>
         <w:rPr>
           <w:rFonts w:ascii="Arial" w:eastAsia="Arial" w:hAnsi="Arial" w:cs="Arial"/>
-          <w:b/>
-          <w:sz w:val="24"/>
-          <w:szCs w:val="24"/>
-        </w:rPr>
-        <w:t>Reservar Quarto</w:t>
-      </w:r>
-    </w:p>
-    <w:p>
-      <w:pPr>
-        <w:ind w:left="709"/>
-        <w:rPr>
-          <w:rFonts w:ascii="Arial" w:eastAsia="Arial" w:hAnsi="Arial" w:cs="Arial"/>
-        </w:rPr>
-      </w:pPr>
-    </w:p>
-    <w:p>
-      <w:pPr>
-        <w:ind w:left="851"/>
-        <w:rPr>
-          <w:rFonts w:ascii="Arial" w:eastAsia="Arial" w:hAnsi="Arial" w:cs="Arial"/>
-        </w:rPr>
-      </w:pPr>
-      <w:r>
-        <w:rPr>
-          <w:rFonts w:ascii="Arial" w:eastAsia="Arial" w:hAnsi="Arial" w:cs="Arial"/>
-        </w:rPr>
-        <w:t>Esse caso de uso consiste</w:t>
-      </w:r>
-      <w:r>
-        <w:rPr>
-          <w:rFonts w:ascii="Arial" w:eastAsia="Arial" w:hAnsi="Arial" w:cs="Arial"/>
-        </w:rPr>
-        <w:t xml:space="preserve"> em</w:t>
-      </w:r>
-      <w:r>
-        <w:rPr>
-          <w:rFonts w:ascii="Arial" w:eastAsia="Arial" w:hAnsi="Arial" w:cs="Arial"/>
-        </w:rPr>
-        <w:t xml:space="preserve">: ser capaz de reservar quarto. </w:t>
-      </w:r>
-    </w:p>
-    <w:p>
-      <w:pPr>
-        <w:ind w:left="709" w:right="256"/>
-        <w:rPr>
-          <w:rFonts w:ascii="Arial" w:eastAsia="Arial" w:hAnsi="Arial" w:cs="Arial"/>
+        </w:rPr>
+        <w:t xml:space="preserve">(data de check-in e </w:t>
+      </w:r>
+      <w:proofErr w:type="spellStart"/>
+      <w:r>
+        <w:rPr>
+          <w:rFonts w:ascii="Arial" w:eastAsia="Arial" w:hAnsi="Arial" w:cs="Arial"/>
+        </w:rPr>
+        <w:t>check-out</w:t>
+      </w:r>
+      <w:proofErr w:type="spellEnd"/>
+      <w:r>
+        <w:rPr>
+          <w:rFonts w:ascii="Arial" w:eastAsia="Arial" w:hAnsi="Arial" w:cs="Arial"/>
+        </w:rPr>
+        <w:t>) escolhido.</w:t>
+      </w:r>
+    </w:p>
+    <w:p>
+      <w:pPr>
+        <w:tabs>
+          <w:tab w:val="left" w:pos="360"/>
+        </w:tabs>
+        <w:ind w:left="566" w:firstLine="285"/>
+        <w:rPr>
+          <w:rFonts w:ascii="Arial" w:eastAsia="Arial" w:hAnsi="Arial" w:cs="Arial"/>
+          <w:b/>
+          <w:sz w:val="24"/>
+          <w:szCs w:val="24"/>
         </w:rPr>
       </w:pPr>
     </w:p>
@@ -764,7 +885,7 @@
           <w:sz w:val="24"/>
           <w:szCs w:val="24"/>
         </w:rPr>
-        <w:t>Acessar dados de reserva de usuário</w:t>
+        <w:t>Visualizar Quartos Disponíveis</w:t>
       </w:r>
     </w:p>
     <w:p>
@@ -772,44 +893,126 @@
         <w:tabs>
           <w:tab w:val="left" w:pos="360"/>
         </w:tabs>
-        <w:rPr>
-          <w:rFonts w:ascii="Arial" w:eastAsia="Arial" w:hAnsi="Arial" w:cs="Arial"/>
-          <w:b/>
-          <w:sz w:val="24"/>
-          <w:szCs w:val="24"/>
-        </w:rPr>
-      </w:pPr>
-    </w:p>
-    <w:p>
-      <w:pPr>
         <w:ind w:left="851"/>
         <w:rPr>
           <w:rFonts w:ascii="Arial" w:eastAsia="Arial" w:hAnsi="Arial" w:cs="Arial"/>
-        </w:rPr>
-      </w:pPr>
-      <w:r>
-        <w:rPr>
-          <w:rFonts w:ascii="Arial" w:eastAsia="Arial" w:hAnsi="Arial" w:cs="Arial"/>
-        </w:rPr>
-        <w:t>Esse caso de uso consist</w:t>
-      </w:r>
-      <w:r>
-        <w:rPr>
-          <w:rFonts w:ascii="Arial" w:eastAsia="Arial" w:hAnsi="Arial" w:cs="Arial"/>
-        </w:rPr>
-        <w:t xml:space="preserve">e: acessar informações </w:t>
-      </w:r>
-      <w:r>
-        <w:rPr>
-          <w:rFonts w:ascii="Arial" w:eastAsia="Arial" w:hAnsi="Arial" w:cs="Arial"/>
-        </w:rPr>
-        <w:t>de reservas já realizadas pelo usuário.</w:t>
-      </w:r>
-      <w:r>
-        <w:rPr>
-          <w:rFonts w:ascii="Arial" w:eastAsia="Arial" w:hAnsi="Arial" w:cs="Arial"/>
-        </w:rPr>
-        <w:t xml:space="preserve"> Usuários devem ser autenticados para poderem acessar as reservas.</w:t>
+          <w:b/>
+          <w:sz w:val="24"/>
+          <w:szCs w:val="24"/>
+        </w:rPr>
+      </w:pPr>
+    </w:p>
+    <w:p>
+      <w:pPr>
+        <w:tabs>
+          <w:tab w:val="left" w:pos="360"/>
+        </w:tabs>
+        <w:ind w:left="851"/>
+        <w:rPr>
+          <w:rFonts w:ascii="Arial" w:eastAsia="Arial" w:hAnsi="Arial" w:cs="Arial"/>
+          <w:b/>
+          <w:sz w:val="24"/>
+          <w:szCs w:val="24"/>
+        </w:rPr>
+      </w:pPr>
+      <w:r>
+        <w:rPr>
+          <w:rFonts w:ascii="Arial" w:eastAsia="Arial" w:hAnsi="Arial" w:cs="Arial"/>
+        </w:rPr>
+        <w:t>Esse caso de uso consiste em:</w:t>
+      </w:r>
+      <w:r>
+        <w:rPr>
+          <w:rFonts w:ascii="Arial" w:eastAsia="Arial" w:hAnsi="Arial" w:cs="Arial"/>
+        </w:rPr>
+        <w:t xml:space="preserve"> ser capaz de visualizar quais quartos estão disponíveis no período especificado.</w:t>
+      </w:r>
+    </w:p>
+    <w:p>
+      <w:pPr>
+        <w:tabs>
+          <w:tab w:val="left" w:pos="360"/>
+        </w:tabs>
+        <w:ind w:left="566"/>
+        <w:rPr>
+          <w:rFonts w:ascii="Arial" w:eastAsia="Arial" w:hAnsi="Arial" w:cs="Arial"/>
+          <w:b/>
+          <w:sz w:val="24"/>
+          <w:szCs w:val="24"/>
+        </w:rPr>
+      </w:pPr>
+    </w:p>
+    <w:p>
+      <w:pPr>
+        <w:numPr>
+          <w:ilvl w:val="1"/>
+          <w:numId w:val="2"/>
+        </w:numPr>
+        <w:tabs>
+          <w:tab w:val="left" w:pos="360"/>
+        </w:tabs>
+        <w:ind w:left="566"/>
+        <w:rPr>
+          <w:rFonts w:ascii="Arial" w:eastAsia="Arial" w:hAnsi="Arial" w:cs="Arial"/>
+          <w:b/>
+          <w:sz w:val="24"/>
+          <w:szCs w:val="24"/>
+        </w:rPr>
+      </w:pPr>
+      <w:r>
+        <w:rPr>
+          <w:rFonts w:ascii="Arial" w:eastAsia="Arial" w:hAnsi="Arial" w:cs="Arial"/>
+          <w:b/>
+          <w:sz w:val="24"/>
+          <w:szCs w:val="24"/>
+        </w:rPr>
+        <w:t>Listar Reservas</w:t>
+      </w:r>
+    </w:p>
+    <w:p>
+      <w:pPr>
+        <w:tabs>
+          <w:tab w:val="left" w:pos="360"/>
+        </w:tabs>
+        <w:ind w:left="566"/>
+        <w:rPr>
+          <w:rFonts w:ascii="Arial" w:eastAsia="Arial" w:hAnsi="Arial" w:cs="Arial"/>
+          <w:b/>
+          <w:sz w:val="24"/>
+          <w:szCs w:val="24"/>
+        </w:rPr>
+      </w:pPr>
+      <w:r>
+        <w:rPr>
+          <w:rFonts w:ascii="Arial" w:eastAsia="Arial" w:hAnsi="Arial" w:cs="Arial"/>
+          <w:b/>
+          <w:sz w:val="24"/>
+          <w:szCs w:val="24"/>
+        </w:rPr>
+        <w:tab/>
+      </w:r>
+    </w:p>
+    <w:p>
+      <w:pPr>
+        <w:tabs>
+          <w:tab w:val="left" w:pos="360"/>
+        </w:tabs>
+        <w:ind w:left="566" w:firstLine="285"/>
+        <w:rPr>
+          <w:rFonts w:ascii="Arial" w:eastAsia="Arial" w:hAnsi="Arial" w:cs="Arial"/>
+        </w:rPr>
+      </w:pPr>
+      <w:r>
+        <w:rPr>
+          <w:rFonts w:ascii="Arial" w:eastAsia="Arial" w:hAnsi="Arial" w:cs="Arial"/>
+        </w:rPr>
+        <w:t xml:space="preserve">Esse caso de uso consiste em: </w:t>
+      </w:r>
+      <w:r>
+        <w:rPr>
+          <w:rFonts w:ascii="Arial" w:eastAsia="Arial" w:hAnsi="Arial" w:cs="Arial"/>
+        </w:rPr>
+        <w:t>listar dados de reservas e seus status de pagamento.</w:t>
       </w:r>
     </w:p>
     <w:sectPr>
@@ -2237,6 +2440,17 @@
     <w:uiPriority w:val="99"/>
     <w:rsid w:val="00C71859"/>
   </w:style>
+  <w:style w:type="paragraph" w:styleId="PargrafodaLista">
+    <w:name w:val="List Paragraph"/>
+    <w:basedOn w:val="Normal"/>
+    <w:uiPriority w:val="34"/>
+    <w:qFormat/>
+    <w:rsid w:val="004A2EF2"/>
+    <w:pPr>
+      <w:ind w:left="720"/>
+      <w:contextualSpacing/>
+    </w:pPr>
+  </w:style>
 </w:styles>
 </file>
 
